--- a/src/imagesCycle/products/imgLinks.docx
+++ b/src/imagesCycle/products/imgLinks.docx
@@ -100,7 +100,13 @@
     <w:p/>
     <w:p>
       <w:r>
-        <w:t>This bicycle is designed for teenagers. The bike is comfortable enough for teenagers to ride.</w:t>
+        <w:t xml:space="preserve">This bicycle is designed for </w:t>
+      </w:r>
+      <w:r>
+        <w:t>general people</w:t>
+      </w:r>
+      <w:r>
+        <w:t>. The bike is comfortable enough for teenagers to ride.</w:t>
       </w:r>
     </w:p>
     <w:sectPr>
